--- a/Task Two Report.docx
+++ b/Task Two Report.docx
@@ -11,25 +11,14 @@
           <w:szCs w:val="24"/>
         </w:rPr>
       </w:pPr>
-      <w:proofErr w:type="gramStart"/>
-      <w:r>
-        <w:rPr>
-          <w:b/>
-          <w:bCs/>
-          <w:sz w:val="24"/>
-          <w:szCs w:val="24"/>
-        </w:rPr>
-        <w:t>Date :</w:t>
-      </w:r>
-      <w:proofErr w:type="gramEnd"/>
-      <w:r>
-        <w:rPr>
-          <w:b/>
-          <w:bCs/>
-          <w:sz w:val="24"/>
-          <w:szCs w:val="24"/>
-        </w:rPr>
-        <w:t xml:space="preserve"> 25</w:t>
+      <w:r>
+        <w:rPr>
+          <w:b/>
+          <w:bCs/>
+          <w:sz w:val="24"/>
+          <w:szCs w:val="24"/>
+        </w:rPr>
+        <w:t>Date : 25</w:t>
       </w:r>
       <w:r>
         <w:rPr>
@@ -226,22 +215,135 @@
           <w:sz w:val="24"/>
           <w:szCs w:val="24"/>
         </w:rPr>
-        <w:t xml:space="preserve"> for the self innovated </w:t>
-      </w:r>
+        <w:t xml:space="preserve"> for the self innovated brand </w:t>
+      </w:r>
+      <w:r>
+        <w:rPr>
+          <w:sz w:val="24"/>
+          <w:szCs w:val="24"/>
+        </w:rPr>
+        <w:t>.</w:t>
+      </w:r>
+      <w:r>
+        <w:rPr>
+          <w:sz w:val="24"/>
+          <w:szCs w:val="24"/>
+        </w:rPr>
+        <w:t xml:space="preserve"> </w:t>
+      </w:r>
+    </w:p>
+    <w:p>
+      <w:pPr>
+        <w:rPr>
+          <w:sz w:val="24"/>
+          <w:szCs w:val="24"/>
+        </w:rPr>
+      </w:pPr>
+      <w:r>
+        <w:rPr>
+          <w:sz w:val="24"/>
+          <w:szCs w:val="24"/>
+        </w:rPr>
+        <w:t xml:space="preserve">In this task , I tried to make up a basic landing webpage for my idea which is </w:t>
+      </w:r>
+      <w:proofErr w:type="spellStart"/>
+      <w:r>
+        <w:rPr>
+          <w:sz w:val="24"/>
+          <w:szCs w:val="24"/>
+        </w:rPr>
+        <w:t>OrganiCare</w:t>
+      </w:r>
+      <w:proofErr w:type="spellEnd"/>
+      <w:r>
+        <w:rPr>
+          <w:sz w:val="24"/>
+          <w:szCs w:val="24"/>
+        </w:rPr>
+        <w:t xml:space="preserve">. In this </w:t>
+      </w:r>
+    </w:p>
+    <w:p>
+      <w:pPr>
+        <w:rPr>
+          <w:sz w:val="24"/>
+          <w:szCs w:val="24"/>
+        </w:rPr>
+      </w:pPr>
+      <w:r>
+        <w:rPr>
+          <w:sz w:val="24"/>
+          <w:szCs w:val="24"/>
+        </w:rPr>
+        <w:t xml:space="preserve">landing page , I gave some additional page which includes the Sign In page when we sign in to </w:t>
+      </w:r>
+    </w:p>
+    <w:p>
+      <w:pPr>
+        <w:rPr>
+          <w:sz w:val="24"/>
+          <w:szCs w:val="24"/>
+        </w:rPr>
+      </w:pPr>
+      <w:r>
+        <w:rPr>
+          <w:sz w:val="24"/>
+          <w:szCs w:val="24"/>
+        </w:rPr>
+        <w:t xml:space="preserve">this website , Register or  Sign Up page for registering or creating an account for this website </w:t>
+      </w:r>
+    </w:p>
+    <w:p>
+      <w:pPr>
+        <w:rPr>
+          <w:sz w:val="24"/>
+          <w:szCs w:val="24"/>
+        </w:rPr>
+      </w:pPr>
+      <w:r>
+        <w:rPr>
+          <w:sz w:val="24"/>
+          <w:szCs w:val="24"/>
+        </w:rPr>
+        <w:t xml:space="preserve">and a section which includes our brand’s introduction with the product images as well. </w:t>
+      </w:r>
+      <w:r>
+        <w:rPr>
+          <w:sz w:val="24"/>
+          <w:szCs w:val="24"/>
+        </w:rPr>
+        <w:t xml:space="preserve">This task </w:t>
+      </w:r>
+    </w:p>
+    <w:p>
+      <w:pPr>
+        <w:rPr>
+          <w:sz w:val="24"/>
+          <w:szCs w:val="24"/>
+        </w:rPr>
+      </w:pPr>
+      <w:r>
+        <w:rPr>
+          <w:sz w:val="24"/>
+          <w:szCs w:val="24"/>
+        </w:rPr>
+        <w:t xml:space="preserve">includes the proficiency knowledge of HTML , CSS and the knowledge of responsive design </w:t>
+      </w:r>
+    </w:p>
+    <w:p>
+      <w:pPr>
+        <w:rPr>
+          <w:sz w:val="24"/>
+          <w:szCs w:val="24"/>
+        </w:rPr>
+      </w:pPr>
       <w:proofErr w:type="gramStart"/>
       <w:r>
         <w:rPr>
           <w:sz w:val="24"/>
           <w:szCs w:val="24"/>
         </w:rPr>
-        <w:t xml:space="preserve">brand </w:t>
-      </w:r>
-      <w:r>
-        <w:rPr>
-          <w:sz w:val="24"/>
-          <w:szCs w:val="24"/>
-        </w:rPr>
-        <w:t>.</w:t>
+        <w:t>principles and techniques.</w:t>
       </w:r>
       <w:proofErr w:type="gramEnd"/>
       <w:r>
@@ -250,180 +352,6 @@
           <w:szCs w:val="24"/>
         </w:rPr>
         <w:t xml:space="preserve"> </w:t>
-      </w:r>
-    </w:p>
-    <w:p>
-      <w:pPr>
-        <w:rPr>
-          <w:sz w:val="24"/>
-          <w:szCs w:val="24"/>
-        </w:rPr>
-      </w:pPr>
-      <w:r>
-        <w:rPr>
-          <w:sz w:val="24"/>
-          <w:szCs w:val="24"/>
-        </w:rPr>
-        <w:t xml:space="preserve">In this </w:t>
-      </w:r>
-      <w:proofErr w:type="gramStart"/>
-      <w:r>
-        <w:rPr>
-          <w:sz w:val="24"/>
-          <w:szCs w:val="24"/>
-        </w:rPr>
-        <w:t>task ,</w:t>
-      </w:r>
-      <w:proofErr w:type="gramEnd"/>
-      <w:r>
-        <w:rPr>
-          <w:sz w:val="24"/>
-          <w:szCs w:val="24"/>
-        </w:rPr>
-        <w:t xml:space="preserve"> I tried to make up a basic landing webpage for my idea which is </w:t>
-      </w:r>
-      <w:proofErr w:type="spellStart"/>
-      <w:r>
-        <w:rPr>
-          <w:sz w:val="24"/>
-          <w:szCs w:val="24"/>
-        </w:rPr>
-        <w:t>OrganiCare</w:t>
-      </w:r>
-      <w:proofErr w:type="spellEnd"/>
-      <w:r>
-        <w:rPr>
-          <w:sz w:val="24"/>
-          <w:szCs w:val="24"/>
-        </w:rPr>
-        <w:t xml:space="preserve">. In this </w:t>
-      </w:r>
-    </w:p>
-    <w:p>
-      <w:pPr>
-        <w:rPr>
-          <w:sz w:val="24"/>
-          <w:szCs w:val="24"/>
-        </w:rPr>
-      </w:pPr>
-      <w:proofErr w:type="gramStart"/>
-      <w:r>
-        <w:rPr>
-          <w:sz w:val="24"/>
-          <w:szCs w:val="24"/>
-        </w:rPr>
-        <w:t>landing</w:t>
-      </w:r>
-      <w:proofErr w:type="gramEnd"/>
-      <w:r>
-        <w:rPr>
-          <w:sz w:val="24"/>
-          <w:szCs w:val="24"/>
-        </w:rPr>
-        <w:t xml:space="preserve"> page , I gave some additional page which includes the Sign In page when we sign in to </w:t>
-      </w:r>
-    </w:p>
-    <w:p>
-      <w:pPr>
-        <w:rPr>
-          <w:sz w:val="24"/>
-          <w:szCs w:val="24"/>
-        </w:rPr>
-      </w:pPr>
-      <w:proofErr w:type="gramStart"/>
-      <w:r>
-        <w:rPr>
-          <w:sz w:val="24"/>
-          <w:szCs w:val="24"/>
-        </w:rPr>
-        <w:t>this</w:t>
-      </w:r>
-      <w:proofErr w:type="gramEnd"/>
-      <w:r>
-        <w:rPr>
-          <w:sz w:val="24"/>
-          <w:szCs w:val="24"/>
-        </w:rPr>
-        <w:t xml:space="preserve"> website , Register or  Sign Up page for registering or creating an account for this website </w:t>
-      </w:r>
-    </w:p>
-    <w:p>
-      <w:pPr>
-        <w:rPr>
-          <w:sz w:val="24"/>
-          <w:szCs w:val="24"/>
-        </w:rPr>
-      </w:pPr>
-      <w:proofErr w:type="gramStart"/>
-      <w:r>
-        <w:rPr>
-          <w:sz w:val="24"/>
-          <w:szCs w:val="24"/>
-        </w:rPr>
-        <w:t>and</w:t>
-      </w:r>
-      <w:proofErr w:type="gramEnd"/>
-      <w:r>
-        <w:rPr>
-          <w:sz w:val="24"/>
-          <w:szCs w:val="24"/>
-        </w:rPr>
-        <w:t xml:space="preserve"> a section which includes our brand’s introduction with the product images as well. </w:t>
-      </w:r>
-      <w:r>
-        <w:rPr>
-          <w:sz w:val="24"/>
-          <w:szCs w:val="24"/>
-        </w:rPr>
-        <w:t xml:space="preserve">This task </w:t>
-      </w:r>
-    </w:p>
-    <w:p>
-      <w:pPr>
-        <w:rPr>
-          <w:sz w:val="24"/>
-          <w:szCs w:val="24"/>
-        </w:rPr>
-      </w:pPr>
-      <w:proofErr w:type="gramStart"/>
-      <w:r>
-        <w:rPr>
-          <w:sz w:val="24"/>
-          <w:szCs w:val="24"/>
-        </w:rPr>
-        <w:t>includes</w:t>
-      </w:r>
-      <w:proofErr w:type="gramEnd"/>
-      <w:r>
-        <w:rPr>
-          <w:sz w:val="24"/>
-          <w:szCs w:val="24"/>
-        </w:rPr>
-        <w:t xml:space="preserve"> the proficiency knowledge of HTML , CSS and the knowledge of responsive design </w:t>
-      </w:r>
-    </w:p>
-    <w:p>
-      <w:pPr>
-        <w:rPr>
-          <w:sz w:val="24"/>
-          <w:szCs w:val="24"/>
-        </w:rPr>
-      </w:pPr>
-      <w:proofErr w:type="gramStart"/>
-      <w:r>
-        <w:rPr>
-          <w:sz w:val="24"/>
-          <w:szCs w:val="24"/>
-        </w:rPr>
-        <w:t>principles</w:t>
-      </w:r>
-      <w:proofErr w:type="gramEnd"/>
-      <w:r>
-        <w:rPr>
-          <w:sz w:val="24"/>
-          <w:szCs w:val="24"/>
-        </w:rPr>
-        <w:t xml:space="preserve"> and techniques. </w:t>
       </w:r>
     </w:p>
     <w:p>
@@ -443,7 +371,6 @@
           <w:szCs w:val="28"/>
         </w:rPr>
       </w:pPr>
-      <w:proofErr w:type="gramStart"/>
       <w:r>
         <w:rPr>
           <w:b/>
@@ -454,84 +381,81 @@
         </w:rPr>
         <w:t>Steps :</w:t>
       </w:r>
+    </w:p>
+    <w:p>
+      <w:pPr>
+        <w:ind w:left="720"/>
+        <w:rPr>
+          <w:sz w:val="24"/>
+          <w:szCs w:val="24"/>
+        </w:rPr>
+      </w:pPr>
+      <w:r>
+        <w:rPr>
+          <w:b/>
+          <w:bCs/>
+          <w:sz w:val="24"/>
+          <w:szCs w:val="24"/>
+        </w:rPr>
+        <w:t>Step 1</w:t>
+      </w:r>
+      <w:r>
+        <w:rPr>
+          <w:sz w:val="24"/>
+          <w:szCs w:val="24"/>
+        </w:rPr>
+        <w:t xml:space="preserve"> : Create an HTML web page named index.html </w:t>
+      </w:r>
+      <w:r>
+        <w:rPr>
+          <w:sz w:val="24"/>
+          <w:szCs w:val="24"/>
+        </w:rPr>
+        <w:t xml:space="preserve"> to create a layout </w:t>
+      </w:r>
+      <w:r>
+        <w:rPr>
+          <w:sz w:val="24"/>
+          <w:szCs w:val="24"/>
+        </w:rPr>
+        <w:t xml:space="preserve">and use some tags such as heading tags to create heading such as </w:t>
+      </w:r>
+      <w:r>
+        <w:rPr>
+          <w:sz w:val="24"/>
+          <w:szCs w:val="24"/>
+        </w:rPr>
+        <w:t xml:space="preserve">brand name </w:t>
+      </w:r>
+      <w:r>
+        <w:rPr>
+          <w:sz w:val="24"/>
+          <w:szCs w:val="24"/>
+        </w:rPr>
+        <w:t xml:space="preserve">and </w:t>
+      </w:r>
+      <w:r>
+        <w:rPr>
+          <w:sz w:val="24"/>
+          <w:szCs w:val="24"/>
+        </w:rPr>
+        <w:t xml:space="preserve">anchor tags to create </w:t>
+      </w:r>
+      <w:proofErr w:type="gramStart"/>
+      <w:r>
+        <w:rPr>
+          <w:sz w:val="24"/>
+          <w:szCs w:val="24"/>
+        </w:rPr>
+        <w:t>an</w:t>
+      </w:r>
       <w:proofErr w:type="gramEnd"/>
-    </w:p>
-    <w:p>
-      <w:pPr>
-        <w:ind w:left="720"/>
-        <w:rPr>
-          <w:sz w:val="24"/>
-          <w:szCs w:val="24"/>
-        </w:rPr>
-      </w:pPr>
-      <w:r>
-        <w:rPr>
-          <w:b/>
-          <w:bCs/>
-          <w:sz w:val="24"/>
-          <w:szCs w:val="24"/>
-        </w:rPr>
-        <w:t xml:space="preserve">Step </w:t>
-      </w:r>
-      <w:proofErr w:type="gramStart"/>
-      <w:r>
-        <w:rPr>
-          <w:b/>
-          <w:bCs/>
-          <w:sz w:val="24"/>
-          <w:szCs w:val="24"/>
-        </w:rPr>
-        <w:t>1</w:t>
-      </w:r>
-      <w:r>
-        <w:rPr>
-          <w:sz w:val="24"/>
-          <w:szCs w:val="24"/>
-        </w:rPr>
-        <w:t xml:space="preserve"> :</w:t>
-      </w:r>
-      <w:proofErr w:type="gramEnd"/>
-      <w:r>
-        <w:rPr>
-          <w:sz w:val="24"/>
-          <w:szCs w:val="24"/>
-        </w:rPr>
-        <w:t xml:space="preserve"> Create an HTML web page named index.html </w:t>
-      </w:r>
-      <w:r>
-        <w:rPr>
-          <w:sz w:val="24"/>
-          <w:szCs w:val="24"/>
-        </w:rPr>
-        <w:t xml:space="preserve"> to create a layout </w:t>
-      </w:r>
-      <w:r>
-        <w:rPr>
-          <w:sz w:val="24"/>
-          <w:szCs w:val="24"/>
-        </w:rPr>
-        <w:t xml:space="preserve">and use some tags such as heading tags to create heading such as </w:t>
-      </w:r>
-      <w:r>
-        <w:rPr>
-          <w:sz w:val="24"/>
-          <w:szCs w:val="24"/>
-        </w:rPr>
-        <w:t xml:space="preserve">brand name </w:t>
-      </w:r>
-      <w:r>
-        <w:rPr>
-          <w:sz w:val="24"/>
-          <w:szCs w:val="24"/>
-        </w:rPr>
-        <w:t xml:space="preserve">and </w:t>
-      </w:r>
-      <w:r>
-        <w:rPr>
-          <w:sz w:val="24"/>
-          <w:szCs w:val="24"/>
-        </w:rPr>
-        <w:t xml:space="preserve">anchor tags to create an hyperlink on the web page </w:t>
+      <w:r>
+        <w:rPr>
+          <w:sz w:val="24"/>
+          <w:szCs w:val="24"/>
+        </w:rPr>
+        <w:t xml:space="preserve"> hyperlink on the web page </w:t>
       </w:r>
       <w:r>
         <w:rPr>
@@ -772,7 +696,21 @@
           <w:sz w:val="24"/>
           <w:szCs w:val="24"/>
         </w:rPr>
-        <w:t>Several challenges may arise when developing a responsive company member team page. Here are some potential challenges and how to address them:</w:t>
+        <w:t xml:space="preserve">Several challenges may arise when developing a </w:t>
+      </w:r>
+      <w:r>
+        <w:rPr>
+          <w:sz w:val="24"/>
+          <w:szCs w:val="24"/>
+        </w:rPr>
+        <w:t>landing page for the self innovated brand</w:t>
+      </w:r>
+      <w:r>
+        <w:rPr>
+          <w:sz w:val="24"/>
+          <w:szCs w:val="24"/>
+        </w:rPr>
+        <w:t>. Here are some potential challenges and how to address them:</w:t>
       </w:r>
     </w:p>
     <w:p>
@@ -851,7 +789,21 @@
           <w:sz w:val="24"/>
           <w:szCs w:val="24"/>
         </w:rPr>
-        <w:t>Image Optimization: Images of team members may vary in size and resolution, leading to inconsistent loading times and visual quality across devices.</w:t>
+        <w:t xml:space="preserve">Image Optimization: Images of </w:t>
+      </w:r>
+      <w:r>
+        <w:rPr>
+          <w:sz w:val="24"/>
+          <w:szCs w:val="24"/>
+        </w:rPr>
+        <w:t>logos</w:t>
+      </w:r>
+      <w:r>
+        <w:rPr>
+          <w:sz w:val="24"/>
+          <w:szCs w:val="24"/>
+        </w:rPr>
+        <w:t xml:space="preserve"> may vary in size and resolution, leading to inconsistent loading times and visual quality across devices.</w:t>
       </w:r>
     </w:p>
     <w:p>
@@ -910,7 +862,7 @@
           <w:sz w:val="24"/>
           <w:szCs w:val="24"/>
         </w:rPr>
-        <w:t>Content Organization: Displaying a large number of team members while maintaining readability and usability on smaller screens can be challenging.</w:t>
+        <w:t>Performance Optimization: Loading large amounts of content and images can slow down page load times, especially on mobile devices with slower connections.</w:t>
       </w:r>
     </w:p>
     <w:p>
@@ -927,7 +879,7 @@
         <w:pStyle w:val="ListParagraph"/>
         <w:numPr>
           <w:ilvl w:val="0"/>
-          <w:numId w:val="6"/>
+          <w:numId w:val="5"/>
         </w:numPr>
         <w:rPr>
           <w:sz w:val="24"/>
@@ -939,7 +891,7 @@
           <w:sz w:val="24"/>
           <w:szCs w:val="24"/>
         </w:rPr>
-        <w:t>Solution: Consider implementing filtering options to manage a large number of team members. Prioritize essential information and provide options for users to view additional details as needed.</w:t>
+        <w:t>Solution: Implement lazy loading techniques to defer the loading of images until they are needed, reducing initial page load times. Minify CSS and JavaScript files and leverage browser caching to optimize performance further.</w:t>
       </w:r>
     </w:p>
     <w:p>
@@ -969,66 +921,6 @@
           <w:sz w:val="24"/>
           <w:szCs w:val="24"/>
         </w:rPr>
-        <w:t>Performance Optimization: Loading large amounts of content and images can slow down page load times, especially on mobile devices with slower connections.</w:t>
-      </w:r>
-    </w:p>
-    <w:p>
-      <w:pPr>
-        <w:pStyle w:val="ListParagraph"/>
-        <w:rPr>
-          <w:sz w:val="24"/>
-          <w:szCs w:val="24"/>
-        </w:rPr>
-      </w:pPr>
-    </w:p>
-    <w:p>
-      <w:pPr>
-        <w:pStyle w:val="ListParagraph"/>
-        <w:numPr>
-          <w:ilvl w:val="0"/>
-          <w:numId w:val="5"/>
-        </w:numPr>
-        <w:rPr>
-          <w:sz w:val="24"/>
-          <w:szCs w:val="24"/>
-        </w:rPr>
-      </w:pPr>
-      <w:r>
-        <w:rPr>
-          <w:sz w:val="24"/>
-          <w:szCs w:val="24"/>
-        </w:rPr>
-        <w:lastRenderedPageBreak/>
-        <w:t>Solution: Implement lazy loading techniques to defer the loading of images until they are needed, reducing initial page load times. Minify CSS and JavaScript files and leverage browser caching to optimize performance further.</w:t>
-      </w:r>
-    </w:p>
-    <w:p>
-      <w:pPr>
-        <w:pStyle w:val="ListParagraph"/>
-        <w:ind w:left="1440"/>
-        <w:rPr>
-          <w:sz w:val="24"/>
-          <w:szCs w:val="24"/>
-        </w:rPr>
-      </w:pPr>
-    </w:p>
-    <w:p>
-      <w:pPr>
-        <w:pStyle w:val="ListParagraph"/>
-        <w:numPr>
-          <w:ilvl w:val="0"/>
-          <w:numId w:val="1"/>
-        </w:numPr>
-        <w:rPr>
-          <w:sz w:val="24"/>
-          <w:szCs w:val="24"/>
-        </w:rPr>
-      </w:pPr>
-      <w:r>
-        <w:rPr>
-          <w:sz w:val="24"/>
-          <w:szCs w:val="24"/>
-        </w:rPr>
         <w:t>Cross-Browser Compatibility: Different web browsers may interpret CSS and HTML differently, leading to inconsistencies in layout and styling.</w:t>
       </w:r>
     </w:p>
@@ -1058,6 +950,7 @@
           <w:sz w:val="24"/>
           <w:szCs w:val="24"/>
         </w:rPr>
+        <w:lastRenderedPageBreak/>
         <w:t>Solution: Test the page on multiple browsers (such as Chrome, Firefox, Safari, and Edge) and ensure compatibility by using standardized CSS and HTML practices. Consider using CSS prefixes or vendor-specific properties to address browser-specific issues.</w:t>
       </w:r>
     </w:p>
